--- a/Prototyper/help boxes.docx
+++ b/Prototyper/help boxes.docx
@@ -99,7 +99,52 @@
         <w:rPr>
           <w:lang w:val="en-US"/>
         </w:rPr>
-        <w:t xml:space="preserve">Press the ‘F’-key to split </w:t>
+        <w:t>Press the</w:t>
+      </w:r>
+      <w:r>
+        <w:rPr>
+          <w:lang w:val="en-US"/>
+        </w:rPr>
+        <w:t xml:space="preserve"> &lt;RMB&gt;</w:t>
+      </w:r>
+      <w:r>
+        <w:rPr>
+          <w:lang w:val="en-US"/>
+        </w:rPr>
+        <w:t xml:space="preserve"> </w:t>
+      </w:r>
+      <w:r>
+        <w:rPr>
+          <w:highlight w:val="red"/>
+          <w:lang w:val="en-US"/>
+        </w:rPr>
+        <w:t>&lt;</w:t>
+      </w:r>
+      <w:r>
+        <w:rPr>
+          <w:highlight w:val="red"/>
+          <w:lang w:val="en-US"/>
+        </w:rPr>
+        <w:t>F</w:t>
+      </w:r>
+      <w:r>
+        <w:rPr>
+          <w:highlight w:val="red"/>
+          <w:lang w:val="en-US"/>
+        </w:rPr>
+        <w:t>&gt;</w:t>
+      </w:r>
+      <w:r>
+        <w:rPr>
+          <w:lang w:val="en-US"/>
+        </w:rPr>
+        <w:t xml:space="preserve"> </w:t>
+      </w:r>
+      <w:r>
+        <w:rPr>
+          <w:lang w:val="en-US"/>
+        </w:rPr>
+        <w:t xml:space="preserve">key to split </w:t>
       </w:r>
       <w:r>
         <w:rPr>
@@ -135,10 +180,23 @@
         <w:rPr>
           <w:lang w:val="en-US"/>
         </w:rPr>
-        <w:t xml:space="preserve">Hi! Don’t forget your top part! Press </w:t>
-      </w:r>
-      <w:r>
-        <w:rPr>
+        <w:t>Hi! Don’t forget your top part! Press</w:t>
+      </w:r>
+      <w:r>
+        <w:rPr>
+          <w:lang w:val="en-US"/>
+        </w:rPr>
+        <w:t xml:space="preserve"> &lt;TAB&gt;</w:t>
+      </w:r>
+      <w:r>
+        <w:rPr>
+          <w:lang w:val="en-US"/>
+        </w:rPr>
+        <w:t xml:space="preserve"> </w:t>
+      </w:r>
+      <w:r>
+        <w:rPr>
+          <w:highlight w:val="red"/>
           <w:lang w:val="en-US"/>
         </w:rPr>
         <w:t>&lt;RMB&gt;</w:t>
@@ -159,7 +217,26 @@
         <w:rPr>
           <w:lang w:val="en-US"/>
         </w:rPr>
-        <w:t>ect them again by pressing &lt;RMB&gt;</w:t>
+        <w:t>ect them again by pressing</w:t>
+      </w:r>
+      <w:r>
+        <w:rPr>
+          <w:lang w:val="en-US"/>
+        </w:rPr>
+        <w:t xml:space="preserve"> &lt;TAB&gt;</w:t>
+      </w:r>
+      <w:r>
+        <w:rPr>
+          <w:lang w:val="en-US"/>
+        </w:rPr>
+        <w:t xml:space="preserve"> </w:t>
+      </w:r>
+      <w:r>
+        <w:rPr>
+          <w:highlight w:val="red"/>
+          <w:lang w:val="en-US"/>
+        </w:rPr>
+        <w:t>&lt;RMB&gt;</w:t>
       </w:r>
       <w:r>
         <w:rPr>
@@ -198,19 +275,11 @@
           <w:lang w:val="en-US"/>
         </w:rPr>
       </w:pPr>
-      <w:proofErr w:type="spellStart"/>
-      <w:r>
-        <w:rPr>
-          <w:lang w:val="en-US"/>
-        </w:rPr>
-        <w:t>Bana</w:t>
-      </w:r>
-      <w:proofErr w:type="spellEnd"/>
-      <w:r>
-        <w:rPr>
-          <w:lang w:val="en-US"/>
-        </w:rPr>
-        <w:t xml:space="preserve"> 3 – Jumping and extending</w:t>
+      <w:r>
+        <w:rPr>
+          <w:lang w:val="en-US"/>
+        </w:rPr>
+        <w:t>Bana 3 – Jumping and extending</w:t>
       </w:r>
     </w:p>
     <w:p>
@@ -276,42 +345,44 @@
         <w:rPr>
           <w:lang w:val="en-US"/>
         </w:rPr>
-        <w:t xml:space="preserve">Nicer up here right? You’re better half can come </w:t>
-      </w:r>
-      <w:proofErr w:type="gramStart"/>
-      <w:r>
-        <w:rPr>
-          <w:lang w:val="en-US"/>
-        </w:rPr>
-        <w:t>too,</w:t>
-      </w:r>
-      <w:proofErr w:type="gramEnd"/>
-      <w:r>
-        <w:rPr>
-          <w:lang w:val="en-US"/>
-        </w:rPr>
-        <w:t xml:space="preserve"> it just needs to activate its rocket shoes on the SPACE-key. Be careful though, its fuel will deplete quickly and it can only be replenished at checkpoints.</w:t>
-      </w:r>
-    </w:p>
-    <w:p>
-      <w:pPr>
-        <w:rPr>
-          <w:lang w:val="en-US"/>
-        </w:rPr>
-      </w:pPr>
-      <w:proofErr w:type="spellStart"/>
-      <w:r>
-        <w:rPr>
-          <w:lang w:val="en-US"/>
-        </w:rPr>
-        <w:t>Bana</w:t>
-      </w:r>
-      <w:proofErr w:type="spellEnd"/>
-      <w:r>
-        <w:rPr>
-          <w:lang w:val="en-US"/>
-        </w:rPr>
-        <w:t xml:space="preserve"> 4 – Headless1</w:t>
+        <w:t xml:space="preserve">Nicer up here right? You’re better half can come too, it just needs to activate its rocket shoes on the </w:t>
+      </w:r>
+      <w:r>
+        <w:rPr>
+          <w:lang w:val="en-US"/>
+        </w:rPr>
+        <w:t>&lt;</w:t>
+      </w:r>
+      <w:r>
+        <w:rPr>
+          <w:lang w:val="en-US"/>
+        </w:rPr>
+        <w:t>SPACE</w:t>
+      </w:r>
+      <w:r>
+        <w:rPr>
+          <w:lang w:val="en-US"/>
+        </w:rPr>
+        <w:t xml:space="preserve">&gt; </w:t>
+      </w:r>
+      <w:r>
+        <w:rPr>
+          <w:lang w:val="en-US"/>
+        </w:rPr>
+        <w:t>key. Be careful though, its fuel will deplete quickly and it can only be replenished at checkpoints.</w:t>
+      </w:r>
+    </w:p>
+    <w:p>
+      <w:pPr>
+        <w:rPr>
+          <w:lang w:val="en-US"/>
+        </w:rPr>
+      </w:pPr>
+      <w:r>
+        <w:rPr>
+          <w:lang w:val="en-US"/>
+        </w:rPr>
+        <w:t>Bana 4 – Headless1</w:t>
       </w:r>
     </w:p>
     <w:p>
@@ -343,14 +414,54 @@
           <w:lang w:val="en-US"/>
         </w:rPr>
         <w:br/>
-        <w:t>Split and re-connect on &lt;F&gt;</w:t>
+        <w:t>Split and re-connect on</w:t>
+      </w:r>
+      <w:r>
+        <w:rPr>
+          <w:lang w:val="en-US"/>
+        </w:rPr>
+        <w:t xml:space="preserve"> &lt;RMB&gt;</w:t>
+      </w:r>
+      <w:r>
+        <w:rPr>
+          <w:lang w:val="en-US"/>
+        </w:rPr>
+        <w:t xml:space="preserve"> </w:t>
+      </w:r>
+      <w:r>
+        <w:rPr>
+          <w:highlight w:val="red"/>
+          <w:lang w:val="en-US"/>
+        </w:rPr>
+        <w:t>&lt;F&gt;</w:t>
       </w:r>
       <w:r>
         <w:rPr>
           <w:lang w:val="en-US"/>
         </w:rPr>
         <w:br/>
-        <w:t>Switch parts on &lt;Q&gt;</w:t>
+        <w:t>Switch parts on</w:t>
+      </w:r>
+      <w:r>
+        <w:rPr>
+          <w:lang w:val="en-US"/>
+        </w:rPr>
+        <w:t xml:space="preserve"> &lt;TAB&gt;</w:t>
+      </w:r>
+      <w:bookmarkStart w:id="0" w:name="_GoBack"/>
+      <w:bookmarkEnd w:id="0"/>
+      <w:r>
+        <w:rPr>
+          <w:lang w:val="en-US"/>
+        </w:rPr>
+        <w:t xml:space="preserve"> </w:t>
+      </w:r>
+      <w:r>
+        <w:rPr>
+          <w:highlight w:val="red"/>
+          <w:lang w:val="en-US"/>
+        </w:rPr>
+        <w:t>&lt;Q&gt;</w:t>
       </w:r>
       <w:r>
         <w:rPr>
@@ -413,49 +524,7 @@
         <w:rPr>
           <w:lang w:val="en-US"/>
         </w:rPr>
-        <w:t>Send your main motherboard flying with the &lt;LMB&gt;! It can connect to pretty much any surface and thereafter releases a cable with a magnet attached to it. You can use this rope to swing baby! Oh, but not in connected form</w:t>
-      </w:r>
-      <w:proofErr w:type="gramStart"/>
-      <w:r>
-        <w:rPr>
-          <w:lang w:val="en-US"/>
-        </w:rPr>
-        <w:t>..</w:t>
-      </w:r>
-      <w:proofErr w:type="gramEnd"/>
-      <w:r>
-        <w:rPr>
-          <w:lang w:val="en-US"/>
-        </w:rPr>
-        <w:t xml:space="preserve"> </w:t>
-      </w:r>
-      <w:proofErr w:type="gramStart"/>
-      <w:r>
-        <w:rPr>
-          <w:lang w:val="en-US"/>
-        </w:rPr>
-        <w:t>you’re</w:t>
-      </w:r>
-      <w:proofErr w:type="gramEnd"/>
-      <w:r>
-        <w:rPr>
-          <w:lang w:val="en-US"/>
-        </w:rPr>
-        <w:t xml:space="preserve"> </w:t>
-      </w:r>
-      <w:proofErr w:type="spellStart"/>
-      <w:r>
-        <w:rPr>
-          <w:lang w:val="en-US"/>
-        </w:rPr>
-        <w:t>waay</w:t>
-      </w:r>
-      <w:proofErr w:type="spellEnd"/>
-      <w:r>
-        <w:rPr>
-          <w:lang w:val="en-US"/>
-        </w:rPr>
-        <w:t xml:space="preserve"> too heavy. Safety first you know!</w:t>
+        <w:t>Send your main motherboard flying with the &lt;LMB&gt;! It can connect to pretty much any surface and thereafter releases a cable with a magnet attached to it. You can use this rope to swing baby! Oh, but not in connected form.. you’re waay too heavy. Safety first you know!</w:t>
       </w:r>
     </w:p>
     <w:p>
@@ -473,21 +542,7 @@
         <w:rPr>
           <w:lang w:val="en-US"/>
         </w:rPr>
-        <w:t xml:space="preserve">Got everything? Call back your rope </w:t>
-      </w:r>
-      <w:proofErr w:type="spellStart"/>
-      <w:r>
-        <w:rPr>
-          <w:lang w:val="en-US"/>
-        </w:rPr>
-        <w:t>thingie</w:t>
-      </w:r>
-      <w:proofErr w:type="spellEnd"/>
-      <w:r>
-        <w:rPr>
-          <w:lang w:val="en-US"/>
-        </w:rPr>
-        <w:t xml:space="preserve"> on &lt;</w:t>
+        <w:t>Got everything? Call back your rope thingie on &lt;</w:t>
       </w:r>
       <w:r>
         <w:rPr>
@@ -495,8 +550,6 @@
         </w:rPr>
         <w:t>L</w:t>
       </w:r>
-      <w:bookmarkStart w:id="0" w:name="_GoBack"/>
-      <w:bookmarkEnd w:id="0"/>
       <w:r>
         <w:rPr>
           <w:lang w:val="en-US"/>
@@ -510,19 +563,11 @@
           <w:lang w:val="en-US"/>
         </w:rPr>
       </w:pPr>
-      <w:proofErr w:type="spellStart"/>
-      <w:r>
-        <w:rPr>
-          <w:lang w:val="en-US"/>
-        </w:rPr>
-        <w:t>Bana</w:t>
-      </w:r>
-      <w:proofErr w:type="spellEnd"/>
-      <w:r>
-        <w:rPr>
-          <w:lang w:val="en-US"/>
-        </w:rPr>
-        <w:t xml:space="preserve"> 5 – Big jump</w:t>
+      <w:r>
+        <w:rPr>
+          <w:lang w:val="en-US"/>
+        </w:rPr>
+        <w:t>Bana 5 – Big jump</w:t>
       </w:r>
     </w:p>
     <w:p>
@@ -552,21 +597,7 @@
         <w:rPr>
           <w:lang w:val="en-US"/>
         </w:rPr>
-        <w:t xml:space="preserve">. Ask </w:t>
-      </w:r>
-      <w:proofErr w:type="spellStart"/>
-      <w:r>
-        <w:rPr>
-          <w:lang w:val="en-US"/>
-        </w:rPr>
-        <w:t>rightie</w:t>
-      </w:r>
-      <w:proofErr w:type="spellEnd"/>
-      <w:r>
-        <w:rPr>
-          <w:lang w:val="en-US"/>
-        </w:rPr>
-        <w:t>, he’ll tell you</w:t>
+        <w:t>. Ask rightie, he’ll tell you</w:t>
       </w:r>
       <w:r>
         <w:rPr>
@@ -681,58 +712,8 @@
         <w:rPr>
           <w:lang w:val="en-US"/>
         </w:rPr>
-        <w:t xml:space="preserve">Remember your extension? </w:t>
-      </w:r>
-      <w:proofErr w:type="spellStart"/>
-      <w:r>
-        <w:rPr>
-          <w:lang w:val="en-US"/>
-        </w:rPr>
-        <w:t>Yeez</w:t>
-      </w:r>
-      <w:proofErr w:type="spellEnd"/>
-      <w:r>
-        <w:rPr>
-          <w:lang w:val="en-US"/>
-        </w:rPr>
-        <w:t xml:space="preserve">, the &lt;E&gt; button! Well, your rope can attach to that as well. The rest is up to you now (if this is still too complicated for you, ask the next box). </w:t>
-      </w:r>
-      <w:proofErr w:type="spellStart"/>
-      <w:r>
-        <w:rPr>
-          <w:lang w:val="en-US"/>
-        </w:rPr>
-        <w:t>Eazy</w:t>
-      </w:r>
-      <w:proofErr w:type="spellEnd"/>
-      <w:r>
-        <w:rPr>
-          <w:lang w:val="en-US"/>
-        </w:rPr>
-        <w:t xml:space="preserve"> </w:t>
-      </w:r>
-      <w:proofErr w:type="spellStart"/>
-      <w:r>
-        <w:rPr>
-          <w:lang w:val="en-US"/>
-        </w:rPr>
-        <w:t>peazy</w:t>
-      </w:r>
-      <w:proofErr w:type="spellEnd"/>
-      <w:r>
-        <w:rPr>
-          <w:lang w:val="en-US"/>
-        </w:rPr>
-        <w:t xml:space="preserve"> lemon </w:t>
-      </w:r>
-      <w:proofErr w:type="spellStart"/>
-      <w:r>
-        <w:rPr>
-          <w:lang w:val="en-US"/>
-        </w:rPr>
-        <w:t>squeazy</w:t>
-      </w:r>
-      <w:proofErr w:type="spellEnd"/>
+        <w:t>Remember your extension? Yeez, the &lt;E&gt; button! Well, your rope can attach to that as well. The rest is up to you now (if this is still too complicated for you, ask the next box). Eazy peazy lemon squeazy</w:t>
+      </w:r>
       <w:r>
         <w:rPr>
           <w:lang w:val="en-US"/>
@@ -756,83 +737,13 @@
           <w:lang w:val="en-US"/>
         </w:rPr>
         <w:lastRenderedPageBreak/>
-        <w:t xml:space="preserve">Hi, yes, well, </w:t>
-      </w:r>
-      <w:proofErr w:type="spellStart"/>
-      <w:r>
-        <w:rPr>
-          <w:lang w:val="en-US"/>
-        </w:rPr>
-        <w:t>ehm</w:t>
-      </w:r>
-      <w:proofErr w:type="spellEnd"/>
-      <w:r>
-        <w:rPr>
-          <w:lang w:val="en-US"/>
-        </w:rPr>
-        <w:t>. Move your bottom part to the middle of the hole. While magnetized to the roof of course! Oh dear</w:t>
-      </w:r>
-      <w:proofErr w:type="gramStart"/>
-      <w:r>
-        <w:rPr>
-          <w:lang w:val="en-US"/>
-        </w:rPr>
-        <w:t>..</w:t>
-      </w:r>
-      <w:proofErr w:type="gramEnd"/>
-      <w:r>
-        <w:rPr>
-          <w:lang w:val="en-US"/>
-        </w:rPr>
-        <w:t xml:space="preserve"> Afterwards you use your extension. Send your head to it on &lt;LMB&gt;</w:t>
-      </w:r>
-      <w:r>
-        <w:rPr>
-          <w:lang w:val="en-US"/>
-        </w:rPr>
-        <w:t xml:space="preserve">. Then swing over! </w:t>
-      </w:r>
-      <w:proofErr w:type="spellStart"/>
-      <w:r>
-        <w:rPr>
-          <w:lang w:val="en-US"/>
-        </w:rPr>
-        <w:t>Ehm</w:t>
-      </w:r>
-      <w:proofErr w:type="spellEnd"/>
-      <w:r>
-        <w:rPr>
-          <w:lang w:val="en-US"/>
-        </w:rPr>
-        <w:t>, yeah</w:t>
-      </w:r>
-      <w:proofErr w:type="gramStart"/>
-      <w:r>
-        <w:rPr>
-          <w:lang w:val="en-US"/>
-        </w:rPr>
-        <w:t>..</w:t>
-      </w:r>
-      <w:proofErr w:type="gramEnd"/>
-      <w:r>
-        <w:rPr>
-          <w:lang w:val="en-US"/>
-        </w:rPr>
-        <w:t xml:space="preserve"> </w:t>
-      </w:r>
-      <w:proofErr w:type="gramStart"/>
-      <w:r>
-        <w:rPr>
-          <w:lang w:val="en-US"/>
-        </w:rPr>
-        <w:t>that’s</w:t>
-      </w:r>
-      <w:proofErr w:type="gramEnd"/>
-      <w:r>
-        <w:rPr>
-          <w:lang w:val="en-US"/>
-        </w:rPr>
-        <w:t xml:space="preserve"> it.</w:t>
+        <w:t>Hi, yes, well, ehm. Move your bottom part to the middle of the hole. While magnetized to the roof of course! Oh dear.. Afterwards you use your extension. Send your head to it on &lt;LMB&gt;</w:t>
+      </w:r>
+      <w:r>
+        <w:rPr>
+          <w:lang w:val="en-US"/>
+        </w:rPr>
+        <w:t>. Then swing over! Ehm, yeah.. that’s it.</w:t>
       </w:r>
     </w:p>
     <w:p>
@@ -868,36 +779,20 @@
         <w:rPr>
           <w:lang w:val="en-US"/>
         </w:rPr>
-        <w:t>I’m lost</w:t>
-      </w:r>
-      <w:proofErr w:type="gramStart"/>
-      <w:r>
-        <w:rPr>
-          <w:lang w:val="en-US"/>
-        </w:rPr>
-        <w:t>..</w:t>
-      </w:r>
-      <w:proofErr w:type="gramEnd"/>
-    </w:p>
-    <w:p>
-      <w:pPr>
-        <w:rPr>
-          <w:lang w:val="en-US"/>
-        </w:rPr>
-      </w:pPr>
-      <w:proofErr w:type="spellStart"/>
-      <w:r>
-        <w:rPr>
-          <w:lang w:val="en-US"/>
-        </w:rPr>
-        <w:t>Bana</w:t>
-      </w:r>
-      <w:proofErr w:type="spellEnd"/>
-      <w:r>
-        <w:rPr>
-          <w:lang w:val="en-US"/>
-        </w:rPr>
-        <w:t xml:space="preserve"> 6 – Anti-magnets and LASERZZ!</w:t>
+        <w:t>I’m lost..</w:t>
+      </w:r>
+    </w:p>
+    <w:p>
+      <w:pPr>
+        <w:rPr>
+          <w:lang w:val="en-US"/>
+        </w:rPr>
+      </w:pPr>
+      <w:r>
+        <w:rPr>
+          <w:lang w:val="en-US"/>
+        </w:rPr>
+        <w:t>Bana 6 – Anti-magnets and LASERZZ!</w:t>
       </w:r>
     </w:p>
     <w:p>
@@ -1060,16 +955,8 @@
         <w:rPr>
           <w:lang w:val="en-US"/>
         </w:rPr>
-        <w:t>Really? You haven’t figured it out yet? The top part can pass blue laser safely</w:t>
-      </w:r>
-      <w:proofErr w:type="gramStart"/>
-      <w:r>
-        <w:rPr>
-          <w:lang w:val="en-US"/>
-        </w:rPr>
-        <w:t>..</w:t>
-      </w:r>
-      <w:proofErr w:type="gramEnd"/>
+        <w:t>Really? You haven’t figured it out yet? The top part can pass blue laser safely..</w:t>
+      </w:r>
     </w:p>
     <w:p>
       <w:pPr>
@@ -1086,21 +973,7 @@
         <w:rPr>
           <w:lang w:val="en-US"/>
         </w:rPr>
-        <w:t>..</w:t>
-      </w:r>
-      <w:proofErr w:type="gramStart"/>
-      <w:r>
-        <w:rPr>
-          <w:lang w:val="en-US"/>
-        </w:rPr>
-        <w:t>and</w:t>
-      </w:r>
-      <w:proofErr w:type="gramEnd"/>
-      <w:r>
-        <w:rPr>
-          <w:lang w:val="en-US"/>
-        </w:rPr>
-        <w:t xml:space="preserve"> no part can pass red laser. Easy to remember, right?</w:t>
+        <w:t>..and no part can pass red laser. Easy to remember, right?</w:t>
       </w:r>
     </w:p>
     <w:p>
@@ -1127,19 +1000,11 @@
           <w:lang w:val="en-US"/>
         </w:rPr>
       </w:pPr>
-      <w:proofErr w:type="spellStart"/>
-      <w:r>
-        <w:rPr>
-          <w:lang w:val="en-US"/>
-        </w:rPr>
-        <w:t>Bana</w:t>
-      </w:r>
-      <w:proofErr w:type="spellEnd"/>
-      <w:r>
-        <w:rPr>
-          <w:lang w:val="en-US"/>
-        </w:rPr>
-        <w:t xml:space="preserve"> 7 – Bye</w:t>
+      <w:r>
+        <w:rPr>
+          <w:lang w:val="en-US"/>
+        </w:rPr>
+        <w:t>Bana 7 – Bye</w:t>
       </w:r>
     </w:p>
     <w:p>
@@ -1153,19 +1018,11 @@
           <w:lang w:val="en-US"/>
         </w:rPr>
       </w:pPr>
-      <w:proofErr w:type="gramStart"/>
-      <w:r>
-        <w:rPr>
-          <w:lang w:val="en-US"/>
-        </w:rPr>
-        <w:t>Me</w:t>
-      </w:r>
-      <w:proofErr w:type="gramEnd"/>
-      <w:r>
-        <w:rPr>
-          <w:lang w:val="en-US"/>
-        </w:rPr>
-        <w:t xml:space="preserve"> and the other boxes just want to say that it’s been nice working with you.</w:t>
+      <w:r>
+        <w:rPr>
+          <w:lang w:val="en-US"/>
+        </w:rPr>
+        <w:t>Me and the other boxes just want to say that it’s been nice working with you.</w:t>
       </w:r>
     </w:p>
     <w:p>
